--- a/UNIVERSIDADE_SAO_JUDAS_TADEU_Teste_Final.docx
+++ b/UNIVERSIDADE_SAO_JUDAS_TADEU_Teste_Final.docx
@@ -31,7 +31,30 @@
           <w:rFonts w:ascii="Arial" w:eastAsia="Arial" w:hAnsi="Arial" w:cs="Arial"/>
           <w:b/>
         </w:rPr>
-        <w:t>AMBIENTES COMPUTACIONAIS- SEGURANÇA</w:t>
+        <w:t xml:space="preserve">SISTEMAS </w:t>
+      </w:r>
+      <w:bookmarkStart w:id="0" w:name="_GoBack"/>
+      <w:bookmarkEnd w:id="0"/>
+      <w:r>
+        <w:rPr>
+          <w:rFonts w:ascii="Arial" w:eastAsia="Arial" w:hAnsi="Arial" w:cs="Arial"/>
+          <w:b/>
+        </w:rPr>
+        <w:t>COMPUTACIONAIS</w:t>
+      </w:r>
+      <w:r>
+        <w:rPr>
+          <w:rFonts w:ascii="Arial" w:eastAsia="Arial" w:hAnsi="Arial" w:cs="Arial"/>
+          <w:b/>
+        </w:rPr>
+        <w:t xml:space="preserve"> E</w:t>
+      </w:r>
+      <w:r>
+        <w:rPr>
+          <w:rFonts w:ascii="Arial" w:eastAsia="Arial" w:hAnsi="Arial" w:cs="Arial"/>
+          <w:b/>
+        </w:rPr>
+        <w:t xml:space="preserve"> SEGURANÇA</w:t>
       </w:r>
     </w:p>
     <w:p>
@@ -602,8 +625,6 @@
         </w:rPr>
         <w:t>Notebook Samsung Galaxy Book4 Intel Core i3 8GB RAM SSD 256GB 15,6" Full HD Windows 11NP750XGJ-KG5BR.</w:t>
       </w:r>
-      <w:bookmarkStart w:id="0" w:name="_GoBack"/>
-      <w:bookmarkEnd w:id="0"/>
     </w:p>
     <w:p>
       <w:pPr>
@@ -1354,24 +1375,31 @@
           <w:rFonts w:ascii="Arial" w:eastAsia="Arial" w:hAnsi="Arial" w:cs="Arial"/>
           <w:sz w:val="24"/>
         </w:rPr>
+        <w:t xml:space="preserve">Segurança da Informação: Utilizar de autenticação </w:t>
+      </w:r>
+      <w:proofErr w:type="spellStart"/>
+      <w:r>
+        <w:rPr>
+          <w:rFonts w:ascii="Arial" w:eastAsia="Arial" w:hAnsi="Arial" w:cs="Arial"/>
+          <w:sz w:val="24"/>
+        </w:rPr>
+        <w:t>multifator</w:t>
+      </w:r>
+      <w:proofErr w:type="spellEnd"/>
+      <w:r>
+        <w:rPr>
+          <w:rFonts w:ascii="Arial" w:eastAsia="Arial" w:hAnsi="Arial" w:cs="Arial"/>
+          <w:sz w:val="24"/>
+        </w:rPr>
+        <w:t xml:space="preserve"> (MFA) em todas as contas de sistemas e e-mails corporativos, Firewall ativo e </w:t>
+      </w:r>
+      <w:r>
+        <w:rPr>
+          <w:rFonts w:ascii="Arial" w:eastAsia="Arial" w:hAnsi="Arial" w:cs="Arial"/>
+          <w:sz w:val="24"/>
+        </w:rPr>
         <w:lastRenderedPageBreak/>
-        <w:t xml:space="preserve">Segurança da Informação: Utilizar de autenticação </w:t>
-      </w:r>
-      <w:proofErr w:type="spellStart"/>
-      <w:r>
-        <w:rPr>
-          <w:rFonts w:ascii="Arial" w:eastAsia="Arial" w:hAnsi="Arial" w:cs="Arial"/>
-          <w:sz w:val="24"/>
-        </w:rPr>
-        <w:t>multifator</w:t>
-      </w:r>
-      <w:proofErr w:type="spellEnd"/>
-      <w:r>
-        <w:rPr>
-          <w:rFonts w:ascii="Arial" w:eastAsia="Arial" w:hAnsi="Arial" w:cs="Arial"/>
-          <w:sz w:val="24"/>
-        </w:rPr>
-        <w:t xml:space="preserve"> (MFA) em todas as contas de sistemas e e-mails corporativos, Firewall ativo e antivírus atualizado em todos os dispositivos, restrição de acesso a dados conforme nível de responsabilid</w:t>
+        <w:t>antivírus atualizado em todos os dispositivos, restrição de acesso a dados conforme nível de responsabilid</w:t>
       </w:r>
       <w:r>
         <w:rPr>
@@ -1605,10 +1633,10 @@
         <w:tblLook w:val="0000" w:firstRow="0" w:lastRow="0" w:firstColumn="0" w:lastColumn="0" w:noHBand="0" w:noVBand="0"/>
       </w:tblPr>
       <w:tblGrid>
-        <w:gridCol w:w="1701"/>
-        <w:gridCol w:w="1701"/>
-        <w:gridCol w:w="1701"/>
-        <w:gridCol w:w="1701"/>
+        <w:gridCol w:w="1658"/>
+        <w:gridCol w:w="1685"/>
+        <w:gridCol w:w="1586"/>
+        <w:gridCol w:w="1664"/>
         <w:gridCol w:w="1803"/>
       </w:tblGrid>
       <w:tr>
@@ -1802,80 +1830,64 @@
               <w:rPr>
                 <w:rFonts w:ascii="Calibri" w:eastAsia="Calibri" w:hAnsi="Calibri" w:cs="Calibri"/>
               </w:rPr>
-              <w:t xml:space="preserve">Segurança da </w:t>
-            </w:r>
-            <w:r>
-              <w:rPr>
-                <w:rFonts w:ascii="Calibri" w:eastAsia="Calibri" w:hAnsi="Calibri" w:cs="Calibri"/>
-              </w:rPr>
-              <w:lastRenderedPageBreak/>
-              <w:t>Informação</w:t>
-            </w:r>
-          </w:p>
-        </w:tc>
-        <w:tc>
-          <w:tcPr>
-            <w:tcW w:w="1701" w:type="dxa"/>
-            <w:tcBorders>
-              <w:top w:val="single" w:sz="0" w:space="0" w:color="000000"/>
-              <w:left w:val="single" w:sz="0" w:space="0" w:color="000000"/>
-              <w:bottom w:val="single" w:sz="0" w:space="0" w:color="000000"/>
-              <w:right w:val="single" w:sz="0" w:space="0" w:color="000000"/>
-            </w:tcBorders>
-            <w:shd w:val="clear" w:color="000000" w:fill="FFFFFF"/>
-            <w:tcMar>
-              <w:left w:w="108" w:type="dxa"/>
-              <w:right w:w="108" w:type="dxa"/>
-            </w:tcMar>
-          </w:tcPr>
-          <w:p>
-            <w:pPr>
-              <w:rPr>
-                <w:rFonts w:ascii="Calibri" w:eastAsia="Calibri" w:hAnsi="Calibri" w:cs="Calibri"/>
-              </w:rPr>
-            </w:pPr>
-            <w:r>
-              <w:rPr>
-                <w:rFonts w:ascii="Calibri" w:eastAsia="Calibri" w:hAnsi="Calibri" w:cs="Calibri"/>
-              </w:rPr>
-              <w:lastRenderedPageBreak/>
-              <w:t xml:space="preserve">Implementação </w:t>
-            </w:r>
-            <w:r>
-              <w:rPr>
-                <w:rFonts w:ascii="Calibri" w:eastAsia="Calibri" w:hAnsi="Calibri" w:cs="Calibri"/>
-              </w:rPr>
-              <w:lastRenderedPageBreak/>
-              <w:t>de MFA</w:t>
-            </w:r>
-          </w:p>
-        </w:tc>
-        <w:tc>
-          <w:tcPr>
-            <w:tcW w:w="1701" w:type="dxa"/>
-            <w:tcBorders>
-              <w:top w:val="single" w:sz="0" w:space="0" w:color="000000"/>
-              <w:left w:val="single" w:sz="0" w:space="0" w:color="000000"/>
-              <w:bottom w:val="single" w:sz="0" w:space="0" w:color="000000"/>
-              <w:right w:val="single" w:sz="0" w:space="0" w:color="000000"/>
-            </w:tcBorders>
-            <w:shd w:val="clear" w:color="000000" w:fill="FFFFFF"/>
-            <w:tcMar>
-              <w:left w:w="108" w:type="dxa"/>
-              <w:right w:w="108" w:type="dxa"/>
-            </w:tcMar>
-          </w:tcPr>
-          <w:p>
-            <w:pPr>
-              <w:rPr>
-                <w:rFonts w:ascii="Calibri" w:eastAsia="Calibri" w:hAnsi="Calibri" w:cs="Calibri"/>
-              </w:rPr>
-            </w:pPr>
-            <w:r>
-              <w:rPr>
-                <w:rFonts w:ascii="Calibri" w:eastAsia="Calibri" w:hAnsi="Calibri" w:cs="Calibri"/>
-              </w:rPr>
-              <w:lastRenderedPageBreak/>
+              <w:t>Segurança da Informação</w:t>
+            </w:r>
+          </w:p>
+        </w:tc>
+        <w:tc>
+          <w:tcPr>
+            <w:tcW w:w="1701" w:type="dxa"/>
+            <w:tcBorders>
+              <w:top w:val="single" w:sz="0" w:space="0" w:color="000000"/>
+              <w:left w:val="single" w:sz="0" w:space="0" w:color="000000"/>
+              <w:bottom w:val="single" w:sz="0" w:space="0" w:color="000000"/>
+              <w:right w:val="single" w:sz="0" w:space="0" w:color="000000"/>
+            </w:tcBorders>
+            <w:shd w:val="clear" w:color="000000" w:fill="FFFFFF"/>
+            <w:tcMar>
+              <w:left w:w="108" w:type="dxa"/>
+              <w:right w:w="108" w:type="dxa"/>
+            </w:tcMar>
+          </w:tcPr>
+          <w:p>
+            <w:pPr>
+              <w:rPr>
+                <w:rFonts w:ascii="Calibri" w:eastAsia="Calibri" w:hAnsi="Calibri" w:cs="Calibri"/>
+              </w:rPr>
+            </w:pPr>
+            <w:r>
+              <w:rPr>
+                <w:rFonts w:ascii="Calibri" w:eastAsia="Calibri" w:hAnsi="Calibri" w:cs="Calibri"/>
+              </w:rPr>
+              <w:t>Implementação de MFA</w:t>
+            </w:r>
+          </w:p>
+        </w:tc>
+        <w:tc>
+          <w:tcPr>
+            <w:tcW w:w="1701" w:type="dxa"/>
+            <w:tcBorders>
+              <w:top w:val="single" w:sz="0" w:space="0" w:color="000000"/>
+              <w:left w:val="single" w:sz="0" w:space="0" w:color="000000"/>
+              <w:bottom w:val="single" w:sz="0" w:space="0" w:color="000000"/>
+              <w:right w:val="single" w:sz="0" w:space="0" w:color="000000"/>
+            </w:tcBorders>
+            <w:shd w:val="clear" w:color="000000" w:fill="FFFFFF"/>
+            <w:tcMar>
+              <w:left w:w="108" w:type="dxa"/>
+              <w:right w:w="108" w:type="dxa"/>
+            </w:tcMar>
+          </w:tcPr>
+          <w:p>
+            <w:pPr>
+              <w:rPr>
+                <w:rFonts w:ascii="Calibri" w:eastAsia="Calibri" w:hAnsi="Calibri" w:cs="Calibri"/>
+              </w:rPr>
+            </w:pPr>
+            <w:r>
+              <w:rPr>
+                <w:rFonts w:ascii="Calibri" w:eastAsia="Calibri" w:hAnsi="Calibri" w:cs="Calibri"/>
+              </w:rPr>
               <w:t>Dia 1 a 6</w:t>
             </w:r>
           </w:p>
@@ -1941,7 +1953,6 @@
               <w:rPr>
                 <w:rFonts w:ascii="Calibri" w:eastAsia="Calibri" w:hAnsi="Calibri" w:cs="Calibri"/>
               </w:rPr>
-              <w:lastRenderedPageBreak/>
               <w:t>Authenticator</w:t>
             </w:r>
             <w:proofErr w:type="spellEnd"/>
@@ -4398,6 +4409,7 @@
           <w:sz w:val="36"/>
           <w:szCs w:val="36"/>
         </w:rPr>
+        <w:lastRenderedPageBreak/>
         <w:t>Teste do Plano de Continuidade de Negócios</w:t>
       </w:r>
     </w:p>
